--- a/Project_PP/แบบฟอร์ม/3.หน้าอนุมัติ.docx
+++ b/Project_PP/แบบฟอร์ม/3.หน้าอนุมัติ.docx
@@ -91,8 +91,6 @@
         </w:rPr>
         <w:t>อวยพร</w:t>
       </w:r>
-      <w:bookmarkStart w:id="0" w:name="_GoBack"/>
-      <w:bookmarkEnd w:id="0"/>
     </w:p>
     <w:p>
       <w:r>
@@ -184,9 +182,6 @@
           <w:bottom w:val="single" w:sz="8" w:space="1" w:color="auto"/>
         </w:pBdr>
         <w:jc w:val="thaiDistribute"/>
-        <w:rPr>
-          <w:rFonts w:hint="cs"/>
-        </w:rPr>
       </w:pPr>
     </w:p>
     <w:p>
@@ -397,7 +392,7 @@
         <w:rPr>
           <w:cs/>
         </w:rPr>
-        <w:t>ผศ.ดร. พิทยา พุ่มพวง</w:t>
+        <w:t>ผศ.ดร.จุฬาลักษณ์ วัฒนานนท์</w:t>
       </w:r>
       <w:r>
         <w:rPr>
@@ -458,9 +453,10 @@
       </w:r>
       <w:r>
         <w:rPr>
-          <w:cs/>
-        </w:rPr>
-        <w:t>ผศ.ดร.จุฬาลักษณ์ วัฒนานนท์</w:t>
+          <w:rFonts w:hint="cs"/>
+          <w:cs/>
+        </w:rPr>
+        <w:t>ผศ.ดร.พิทยา  พุ่มพวง</w:t>
       </w:r>
       <w:r>
         <w:rPr>
@@ -524,9 +520,10 @@
       </w:r>
       <w:r>
         <w:rPr>
-          <w:cs/>
-        </w:rPr>
-        <w:t>อาจารย์สิริณา ช่วยเต็ม</w:t>
+          <w:rFonts w:hint="cs"/>
+          <w:cs/>
+        </w:rPr>
+        <w:t>ผศ.ดร.เมธา  ศิริกูล</w:t>
       </w:r>
       <w:r>
         <w:rPr>
@@ -628,6 +625,9 @@
           <w:tab w:val="left" w:pos="1800"/>
           <w:tab w:val="left" w:pos="5040"/>
         </w:tabs>
+        <w:rPr>
+          <w:rFonts w:hint="cs"/>
+        </w:rPr>
       </w:pPr>
       <w:r>
         <w:rPr>
@@ -642,6 +642,15 @@
         </w:rPr>
         <w:t>..............................................................กรรมการ</w:t>
       </w:r>
+      <w:r>
+        <w:rPr>
+          <w:rFonts w:hint="cs"/>
+          <w:cs/>
+        </w:rPr>
+        <w:t>และอาจารย์ที่ปรึกษา</w:t>
+      </w:r>
+      <w:bookmarkStart w:id="0" w:name="_GoBack"/>
+      <w:bookmarkEnd w:id="0"/>
     </w:p>
     <w:p>
       <w:pPr>
@@ -668,23 +677,7 @@
           <w:rFonts w:hint="cs"/>
           <w:cs/>
         </w:rPr>
-        <w:t>อาจารย์</w:t>
-      </w:r>
-      <w:proofErr w:type="spellStart"/>
-      <w:r>
-        <w:rPr>
-          <w:rFonts w:hint="cs"/>
-          <w:cs/>
-        </w:rPr>
-        <w:t>ปิย</w:t>
-      </w:r>
-      <w:proofErr w:type="spellEnd"/>
-      <w:r>
-        <w:rPr>
-          <w:rFonts w:hint="cs"/>
-          <w:cs/>
-        </w:rPr>
-        <w:t>นันท์  เทียบศรไชย</w:t>
+        <w:t>ผศ.ดร.อุไรวรรณ  อินทร์แหยม</w:t>
       </w:r>
       <w:r>
         <w:rPr>
@@ -1481,7 +1474,7 @@
 </file>
 
 <file path=customXml/itemProps1.xml><?xml version="1.0" encoding="utf-8"?>
-<ds:datastoreItem xmlns:ds="http://schemas.openxmlformats.org/officeDocument/2006/customXml" ds:itemID="{79575F94-F276-49C0-8CC9-F9BC54E8D448}">
+<ds:datastoreItem xmlns:ds="http://schemas.openxmlformats.org/officeDocument/2006/customXml" ds:itemID="{AE462D7A-13E4-473C-81CA-54F6D5295AB7}">
   <ds:schemaRefs>
     <ds:schemaRef ds:uri="http://schemas.openxmlformats.org/officeDocument/2006/bibliography"/>
   </ds:schemaRefs>
